--- a/PLANORA_Final_Print_Ready.docx
+++ b/PLANORA_Final_Print_Ready.docx
@@ -209,7 +209,7 @@
         <w:spacing w:after="40"/>
       </w:pPr>
       <w:r>
-        <w:t>14. Use Case Diagram</w:t>
+        <w:t>14. Code Snippets &amp; Implementation</w:t>
       </w:r>
     </w:p>
     <w:p>
@@ -217,7 +217,7 @@
         <w:spacing w:after="40"/>
       </w:pPr>
       <w:r>
-        <w:t>15. DFD (Level 0 &amp; 1)</w:t>
+        <w:t>15. Use Case Diagram</w:t>
       </w:r>
     </w:p>
     <w:p>
@@ -225,7 +225,7 @@
         <w:spacing w:after="40"/>
       </w:pPr>
       <w:r>
-        <w:t>16. ER Diagram</w:t>
+        <w:t>16. DFD (Level 0 &amp; 1)</w:t>
       </w:r>
     </w:p>
     <w:p>
@@ -233,7 +233,7 @@
         <w:spacing w:after="40"/>
       </w:pPr>
       <w:r>
-        <w:t>17. API Integration</w:t>
+        <w:t>17. ER Diagram</w:t>
       </w:r>
     </w:p>
     <w:p>
@@ -241,7 +241,7 @@
         <w:spacing w:after="40"/>
       </w:pPr>
       <w:r>
-        <w:t>18. Installation &amp; Setup Guide</w:t>
+        <w:t>18. API Integration</w:t>
       </w:r>
     </w:p>
     <w:p>
@@ -249,7 +249,7 @@
         <w:spacing w:after="40"/>
       </w:pPr>
       <w:r>
-        <w:t>19. Challenges &amp; Solutions</w:t>
+        <w:t>19. Installation &amp; Setup Guide</w:t>
       </w:r>
     </w:p>
     <w:p>
@@ -257,7 +257,7 @@
         <w:spacing w:after="40"/>
       </w:pPr>
       <w:r>
-        <w:t>20. Future Roadmap</w:t>
+        <w:t>20. Challenges &amp; Solutions</w:t>
       </w:r>
     </w:p>
     <w:p>
@@ -265,7 +265,7 @@
         <w:spacing w:after="40"/>
       </w:pPr>
       <w:r>
-        <w:t>21. Contribution</w:t>
+        <w:t>21. Future Roadmap</w:t>
       </w:r>
     </w:p>
     <w:p>
@@ -273,7 +273,7 @@
         <w:spacing w:after="40"/>
       </w:pPr>
       <w:r>
-        <w:t>22. Conclusion</w:t>
+        <w:t>22. Contribution</w:t>
       </w:r>
     </w:p>
     <w:p>
@@ -281,7 +281,15 @@
         <w:spacing w:after="40"/>
       </w:pPr>
       <w:r>
-        <w:t>23. References</w:t>
+        <w:t>23. Conclusion</w:t>
+      </w:r>
+    </w:p>
+    <w:p>
+      <w:pPr>
+        <w:spacing w:after="40"/>
+      </w:pPr>
+      <w:r>
+        <w:t>24. References</w:t>
       </w:r>
     </w:p>
     <w:p>
@@ -343,7 +351,7 @@
     </w:p>
     <w:p>
       <w:r>
-        <w:t>Travel planning is a universally relatable problem that affects millions of people. The emergence of powerful generative AI models like Google Gemini presents an opportunity to automate this process intelligently. This topic was chosen because:</w:t>
+        <w:t>Travel planning is a universally relatable problem. This topic was chosen because:</w:t>
       </w:r>
     </w:p>
     <w:p>
@@ -383,7 +391,7 @@
         <w:pStyle w:val="ListBullet"/>
       </w:pPr>
       <w:r>
-        <w:t>The project has clear scope for future enhancements like authentication, trip saving, map integration, and collaborative planning</w:t>
+        <w:t>The project has clear scope for future enhancements like authentication, trip saving, and maps</w:t>
       </w:r>
     </w:p>
     <w:p>
@@ -396,7 +404,7 @@
     </w:p>
     <w:p>
       <w:r>
-        <w:t>PLANORA is a React-based single-page application that uses Google Gemini 2.5 Flash AI to generate complete travel itineraries from minimal user input. The user enters a destination (with intelligent autocomplete via Geoapify Geocoder), selects the number of days (1-7), chooses a budget tier (Cheap/Moderate/Luxury), and picks a group size (Solo/Couple/Family/Friends). The application constructs a detailed prompt from these inputs and sends it to the Gemini API, which returns a structured JSON response. This response is parsed and rendered as hotel recommendation cards and a day-by-day itinerary timeline showing places, timings, ticket costs, travel times, and geo-coordinates. The entire application runs client-side with no backend server, using environment variables to manage API keys securely.</w:t>
+        <w:t>PLANORA is a React-based single-page application that uses Google Gemini 2.5 Flash AI to generate complete travel itineraries from minimal user input. The user enters a destination (with intelligent autocomplete via Geoapify Geocoder), selects the number of days (1-7), chooses a budget tier (Cheap/Moderate/Luxury), and picks a group size (Solo/Couple/Family/Friends). The application constructs a detailed prompt from these inputs and sends it to the Gemini API, which returns a structured JSON response. This response is parsed and rendered as hotel recommendation cards and a day-by-day itinerary timeline.</w:t>
       </w:r>
     </w:p>
     <w:p>
@@ -489,7 +497,7 @@
     </w:p>
     <w:p>
       <w:r>
-        <w:t>The current scope covers frontend-only trip generation with AI. Future scope includes user authentication, trip persistence (database), interactive maps, PDF export, collaborative planning, multi-currency support, weather integration, and a backend API server for production deployment.</w:t>
+        <w:t>The current scope covers frontend-only trip generation with AI. Future scope includes user authentication, trip persistence, interactive maps, PDF export, collaborative planning, multi-currency support, weather integration, and a backend API server.</w:t>
       </w:r>
     </w:p>
     <w:p>
@@ -1205,7 +1213,7 @@
     </w:p>
     <w:p>
       <w:r>
-        <w:t>Minimum 4GB RAM PC with internet connectivity, any modern operating system (Windows/macOS/Linux), modern web browser (Chrome/Firefox/Edge).</w:t>
+        <w:t>Minimum 4GB RAM PC with internet connectivity, any modern OS (Windows/macOS/Linux), modern browser (Chrome/Firefox/Edge).</w:t>
       </w:r>
     </w:p>
     <w:p>
@@ -1548,7 +1556,7 @@
     </w:p>
     <w:p>
       <w:r>
-        <w:t>PLANORA follows a client-side architecture where the React frontend communicates directly with external APIs. There is no custom backend server.</w:t>
+        <w:t>PLANORA follows a client-side architecture with no custom backend server.</w:t>
       </w:r>
     </w:p>
     <w:p>
@@ -1560,10 +1568,15 @@
       </w:r>
     </w:p>
     <w:p>
+      <w:pPr>
+        <w:shd w:val="clear" w:color="auto" w:fill="F5F5F5"/>
+        <w:spacing w:before="80" w:after="80"/>
+      </w:pPr>
       <w:r>
         <w:rPr>
           <w:rFonts w:ascii="Consolas" w:hAnsi="Consolas"/>
-          <w:sz w:val="18"/>
+          <w:color w:val="1A1A1A"/>
+          <w:sz w:val="16"/>
         </w:rPr>
         <w:t>+------------------+       +------------------------+       +---------------------+</w:t>
         <w:br/>
@@ -1584,7 +1597,6 @@
         <w:t xml:space="preserve">                           |   (Location Search)    |</w:t>
         <w:br/>
         <w:t xml:space="preserve">                           +------------------------+</w:t>
-        <w:br/>
       </w:r>
     </w:p>
     <w:p>
@@ -1670,10 +1682,15 @@
       </w:r>
     </w:p>
     <w:p>
+      <w:pPr>
+        <w:shd w:val="clear" w:color="auto" w:fill="F5F5F5"/>
+        <w:spacing w:before="80" w:after="80"/>
+      </w:pPr>
       <w:r>
         <w:rPr>
           <w:rFonts w:ascii="Consolas" w:hAnsi="Consolas"/>
-          <w:sz w:val="18"/>
+          <w:color w:val="1A1A1A"/>
+          <w:sz w:val="16"/>
         </w:rPr>
         <w:t>PLANORA/</w:t>
         <w:br/>
@@ -1718,7 +1735,6 @@
         <w:t>+-- package.json                      Dependencies and scripts</w:t>
         <w:br/>
         <w:t>+-- .env.local                        Environment variables (not in git)</w:t>
-        <w:br/>
       </w:r>
     </w:p>
     <w:p>
@@ -1983,7 +1999,7 @@
         <w:t xml:space="preserve">Destination Search: </w:t>
       </w:r>
       <w:r>
-        <w:t>Autocomplete-powered location search via Geoapify Geocoder. Users type a destination and select from intelligent dropdown suggestions.</w:t>
+        <w:t>Autocomplete-powered location search via Geoapify Geocoder.</w:t>
       </w:r>
     </w:p>
     <w:p>
@@ -1994,7 +2010,7 @@
         <w:t xml:space="preserve">Trip Duration: </w:t>
       </w:r>
       <w:r>
-        <w:t>Configurable trip length from 1 to 7 days with number input validation.</w:t>
+        <w:t>Configurable trip length from 1 to 7 days with validation.</w:t>
       </w:r>
     </w:p>
     <w:p>
@@ -2005,7 +2021,7 @@
         <w:t xml:space="preserve">Budget Selection: </w:t>
       </w:r>
       <w:r>
-        <w:t>Three clickable budget cards: Cheap (cost-conscious), Moderate (average spending), Luxury (no budget limit). Selected option is highlighted.</w:t>
+        <w:t>Three clickable cards: Cheap, Moderate, Luxury.</w:t>
       </w:r>
     </w:p>
     <w:p>
@@ -2016,7 +2032,7 @@
         <w:t xml:space="preserve">Group Size Selection: </w:t>
       </w:r>
       <w:r>
-        <w:t>Four clickable traveler cards: Solo (1 person), Couple (2), Family (3-5), Friends (5-10). Selected option is highlighted.</w:t>
+        <w:t>Four clickable cards: Solo, Couple, Family, Friends.</w:t>
       </w:r>
     </w:p>
     <w:p>
@@ -2027,7 +2043,7 @@
         <w:t xml:space="preserve">AI Itinerary Generation: </w:t>
       </w:r>
       <w:r>
-        <w:t>Google Gemini 2.5 Flash generates detailed JSON travel plans with hotels and day-by-day activities, all costs in INR.</w:t>
+        <w:t>Gemini 2.5 Flash generates JSON travel plans with hotels and day-by-day activities.</w:t>
       </w:r>
     </w:p>
     <w:p>
@@ -2038,7 +2054,7 @@
         <w:t xml:space="preserve">Trip Result Display: </w:t>
       </w:r>
       <w:r>
-        <w:t>Hotel recommendations shown as cards with name, address, price, rating, description. Day-by-day itinerary shown as timeline with places, timings, ticket prices, travel times.</w:t>
+        <w:t>Hotel cards and day-by-day itinerary timeline rendered in the UI.</w:t>
       </w:r>
     </w:p>
     <w:p>
@@ -2049,7 +2065,7 @@
         <w:t xml:space="preserve">Form Validation: </w:t>
       </w:r>
       <w:r>
-        <w:t>Each field validated individually with specific toast error messages via Sonner.</w:t>
+        <w:t>Each field validated with specific toast error messages.</w:t>
       </w:r>
     </w:p>
     <w:p>
@@ -2060,7 +2076,7 @@
         <w:t xml:space="preserve">Loading State: </w:t>
       </w:r>
       <w:r>
-        <w:t>Generate Trip button shows 'Generating Trip...' and disables during AI processing.</w:t>
+        <w:t>Button shows 'Generating Trip...' and disables during processing.</w:t>
       </w:r>
     </w:p>
     <w:p>
@@ -2071,7 +2087,7 @@
         <w:t xml:space="preserve">Error Handling: </w:t>
       </w:r>
       <w:r>
-        <w:t>Specific error messages for API rate limits (429), model not found (404), and generic failures.</w:t>
+        <w:t>Specific messages for rate limits (429), model errors (404), and failures.</w:t>
       </w:r>
     </w:p>
     <w:p>
@@ -2083,14 +2099,6 @@
       </w:r>
     </w:p>
     <w:p>
-      <w:pPr>
-        <w:pStyle w:val="Heading2"/>
-      </w:pPr>
-      <w:r>
-        <w:t>User Journey:</w:t>
-      </w:r>
-    </w:p>
-    <w:p>
       <w:r>
         <w:rPr>
           <w:b/>
@@ -2098,7 +2106,7 @@
         <w:t xml:space="preserve">Landing Page: </w:t>
       </w:r>
       <w:r>
-        <w:t>User arrives at homepage, sees welcome message and 'Map Your Trip Now' button</w:t>
+        <w:t>User sees welcome message and 'Map Your Trip Now' button</w:t>
       </w:r>
     </w:p>
     <w:p>
@@ -2164,7 +2172,7 @@
         <w:t xml:space="preserve">Generate Trip: </w:t>
       </w:r>
       <w:r>
-        <w:t>User clicks 'Generate Trip'. App validates, shows loading, calls Gemini AI</w:t>
+        <w:t>App validates, shows loading, calls Gemini AI</w:t>
       </w:r>
     </w:p>
     <w:p>
@@ -2175,15 +2183,7 @@
         <w:t xml:space="preserve">View Results: </w:t>
       </w:r>
       <w:r>
-        <w:t>Hotel cards and day-by-day itinerary are rendered below the form</w:t>
-      </w:r>
-    </w:p>
-    <w:p>
-      <w:pPr>
-        <w:pStyle w:val="Heading2"/>
-      </w:pPr>
-      <w:r>
-        <w:t>Routing:</w:t>
+        <w:t>Hotel cards and itinerary rendered below the form</w:t>
       </w:r>
     </w:p>
     <w:tbl>
@@ -2340,37 +2340,42 @@
     </w:p>
     <w:p>
       <w:r>
-        <w:t>2. User enters destination (Geoapify autocomplete), days (1-7), budget (Cheap/Moderate/Luxury), and group size (Solo/Couple/Family/Friends)</w:t>
+        <w:t>2. User enters destination (Geoapify autocomplete), days (1-7), budget, and group size</w:t>
       </w:r>
     </w:p>
     <w:p>
       <w:r>
-        <w:t>3. Application validates all fields and shows toast errors for any missing or invalid inputs</w:t>
+        <w:t>3. Application validates all fields and shows toast errors for missing/invalid inputs</w:t>
       </w:r>
     </w:p>
     <w:p>
       <w:r>
-        <w:t>4. On clicking 'Generate Trip', a structured AI prompt is constructed by replacing template placeholders with user inputs</w:t>
+        <w:t>4. On clicking 'Generate Trip', a structured AI prompt is constructed from user inputs</w:t>
       </w:r>
     </w:p>
     <w:p>
       <w:r>
-        <w:t>5. The prompt is sent to Google Gemini 2.5 Flash API via the Generative AI SDK chat session with JSON response mode</w:t>
+        <w:t>5. The prompt is sent to Google Gemini 2.5 Flash API via the chat session with JSON response mode</w:t>
       </w:r>
     </w:p>
     <w:p>
       <w:r>
-        <w:t>6. Gemini processes the request and returns a JSON object containing a hotels array and an itinerary array with day-wise plans</w:t>
+        <w:t>6. Gemini returns a JSON object with hotels array and itinerary array with day-wise plans</w:t>
       </w:r>
     </w:p>
     <w:p>
       <w:r>
-        <w:t>7. Application parses the JSON response and renders hotel recommendation cards and day-by-day itinerary timeline</w:t>
+        <w:t>7. Application parses the JSON and renders hotel cards and day-by-day itinerary timeline</w:t>
       </w:r>
     </w:p>
     <w:p>
       <w:r>
-        <w:t>8. Error handling covers API rate limits (429), model errors (404), network failures, and JSON parse errors</w:t>
+        <w:t>8. Error handling covers rate limits (429), model errors (404), and network failures</w:t>
+      </w:r>
+    </w:p>
+    <w:p>
+      <w:r>
+        <w:br w:type="page"/>
       </w:r>
     </w:p>
     <w:p>
@@ -2378,14 +2383,1045 @@
         <w:pStyle w:val="Heading1"/>
       </w:pPr>
       <w:r>
-        <w:t>14. Use Case Diagram</w:t>
+        <w:t>14. Code Snippets &amp; Implementation</w:t>
+      </w:r>
+    </w:p>
+    <w:p>
+      <w:r>
+        <w:t>This section presents the key source code files of the PLANORA application with explanations of how each component works.</w:t>
+      </w:r>
+    </w:p>
+    <w:p>
+      <w:pPr>
+        <w:pStyle w:val="Heading2"/>
+      </w:pPr>
+      <w:r>
+        <w:t>14.1 Application Entry Point (src/main.jsx)</w:t>
+      </w:r>
+    </w:p>
+    <w:p>
+      <w:r>
+        <w:t>The entry point sets up React Router with a Layout component that wraps all pages with a shared Header and Toaster (for toast notifications). Routes are defined for the landing page (/) and the trip creation form (/create-trip).</w:t>
       </w:r>
     </w:p>
     <w:p>
       <w:r>
         <w:rPr>
+          <w:b/>
+          <w:color w:val="333333"/>
+          <w:sz w:val="20"/>
+        </w:rPr>
+        <w:t>File: src/main.jsx</w:t>
+      </w:r>
+    </w:p>
+    <w:p>
+      <w:pPr>
+        <w:shd w:val="clear" w:color="auto" w:fill="F5F5F5"/>
+        <w:spacing w:before="80" w:after="80"/>
+      </w:pPr>
+      <w:r>
+        <w:rPr>
           <w:rFonts w:ascii="Consolas" w:hAnsi="Consolas"/>
-          <w:sz w:val="18"/>
+          <w:color w:val="1A1A1A"/>
+          <w:sz w:val="16"/>
+        </w:rPr>
+        <w:t>import { StrictMode } from "react";</w:t>
+        <w:br/>
+        <w:t>import { createRoot } from "react-dom/client";</w:t>
+        <w:br/>
+        <w:t>import App from "./App.jsx";</w:t>
+        <w:br/>
+        <w:t>import "./index.css";</w:t>
+        <w:br/>
+        <w:t>import CreateTrip from "./create-trip/index.jsx";</w:t>
+        <w:br/>
+        <w:t>import { RouterProvider, createBrowserRouter, Outlet } from "react-router-dom";</w:t>
+        <w:br/>
+        <w:t>import Header from "./components/ui/custom/Header.jsx";</w:t>
+        <w:br/>
+        <w:t>import { Toaster } from "sonner";</w:t>
+        <w:br/>
+        <w:br/>
+        <w:t>function Layout() {</w:t>
+        <w:br/>
+        <w:t xml:space="preserve">  return (</w:t>
+        <w:br/>
+        <w:t xml:space="preserve">    &lt;&gt;</w:t>
+        <w:br/>
+        <w:t xml:space="preserve">      &lt;Header /&gt;</w:t>
+        <w:br/>
+        <w:t xml:space="preserve">      &lt;Outlet /&gt;</w:t>
+        <w:br/>
+        <w:t xml:space="preserve">      &lt;Toaster /&gt;</w:t>
+        <w:br/>
+        <w:t xml:space="preserve">    &lt;/&gt;</w:t>
+        <w:br/>
+        <w:t xml:space="preserve">  );</w:t>
+        <w:br/>
+        <w:t>}</w:t>
+        <w:br/>
+        <w:br/>
+        <w:t>createRoot(document.getElementById("root")).render(</w:t>
+        <w:br/>
+        <w:t xml:space="preserve">  &lt;StrictMode&gt;</w:t>
+        <w:br/>
+        <w:t xml:space="preserve">    &lt;RouterProvider</w:t>
+        <w:br/>
+        <w:t xml:space="preserve">      router={createBrowserRouter(</w:t>
+        <w:br/>
+        <w:t xml:space="preserve">        [</w:t>
+        <w:br/>
+        <w:t xml:space="preserve">          {</w:t>
+        <w:br/>
+        <w:t xml:space="preserve">            element: &lt;Layout /&gt;,</w:t>
+        <w:br/>
+        <w:t xml:space="preserve">            children: [</w:t>
+        <w:br/>
+        <w:t xml:space="preserve">              { path: "/", element: &lt;App /&gt; },</w:t>
+        <w:br/>
+        <w:t xml:space="preserve">              { path: "create-trip", element: &lt;CreateTrip /&gt; },</w:t>
+        <w:br/>
+        <w:t xml:space="preserve">            ],</w:t>
+        <w:br/>
+        <w:t xml:space="preserve">          },</w:t>
+        <w:br/>
+        <w:t xml:space="preserve">        ],</w:t>
+        <w:br/>
+        <w:t xml:space="preserve">        { basename: import.meta.env.BASE_URL }</w:t>
+        <w:br/>
+        <w:t xml:space="preserve">      )}</w:t>
+        <w:br/>
+        <w:t xml:space="preserve">    /&gt;</w:t>
+        <w:br/>
+        <w:t xml:space="preserve">  &lt;/StrictMode&gt;</w:t>
+        <w:br/>
+        <w:t>);</w:t>
+      </w:r>
+    </w:p>
+    <w:p>
+      <w:pPr>
+        <w:pStyle w:val="Heading2"/>
+      </w:pPr>
+      <w:r>
+        <w:t>14.2 AI Model Configuration (src/service/AIMODEL.jsx)</w:t>
+      </w:r>
+    </w:p>
+    <w:p>
+      <w:r>
+        <w:t>This file configures the Google Gemini 2.5 Flash model with system instructions that define the AI's role as a travel planning assistant. The generation config sets temperature, token limits, and forces JSON output format. A chat session is exported for use in the trip creation form.</w:t>
+      </w:r>
+    </w:p>
+    <w:p>
+      <w:r>
+        <w:rPr>
+          <w:b/>
+          <w:color w:val="333333"/>
+          <w:sz w:val="20"/>
+        </w:rPr>
+        <w:t>File: src/service/AIMODEL.jsx</w:t>
+      </w:r>
+    </w:p>
+    <w:p>
+      <w:pPr>
+        <w:shd w:val="clear" w:color="auto" w:fill="F5F5F5"/>
+        <w:spacing w:before="80" w:after="80"/>
+      </w:pPr>
+      <w:r>
+        <w:rPr>
+          <w:rFonts w:ascii="Consolas" w:hAnsi="Consolas"/>
+          <w:color w:val="1A1A1A"/>
+          <w:sz w:val="16"/>
+        </w:rPr>
+        <w:t>import { GoogleGenerativeAI } from "@google/generative-ai";</w:t>
+        <w:br/>
+        <w:br/>
+        <w:t>const apiKey = import.meta.env.VITE_GOOGLE_GEMINI_AI_API_KEY;</w:t>
+        <w:br/>
+        <w:t>const genAI = new GoogleGenerativeAI(apiKey);</w:t>
+        <w:br/>
+        <w:br/>
+        <w:t>const model = genAI.getGenerativeModel({</w:t>
+        <w:br/>
+        <w:t xml:space="preserve">  model: "gemini-2.5-flash",</w:t>
+        <w:br/>
+        <w:t xml:space="preserve">  systemInstruction:</w:t>
+        <w:br/>
+        <w:t xml:space="preserve">    "You are a travel planning assistant. When given a destination, number of days,</w:t>
+        <w:br/>
+        <w:t xml:space="preserve">     group size, and budget, generate a detailed travel plan in JSON format.</w:t>
+        <w:br/>
+        <w:t xml:space="preserve">     Include a hotels array with hotelName, hotelAddress, price, hotelImageURL,</w:t>
+        <w:br/>
+        <w:t xml:space="preserve">     geoCoordinates, rating, and description. Include an itinerary array with</w:t>
+        <w:br/>
+        <w:t xml:space="preserve">     each day containing a plan array with time, placeName, placeDetails,</w:t>
+        <w:br/>
+        <w:t xml:space="preserve">     placeImageURL, geoCoordinates, ticketPricing, and timeToTravel.</w:t>
+        <w:br/>
+        <w:t xml:space="preserve">     Show all costs in INR.",</w:t>
+        <w:br/>
+        <w:t>});</w:t>
+        <w:br/>
+        <w:br/>
+        <w:t>const generationConfig = {</w:t>
+        <w:br/>
+        <w:t xml:space="preserve">  temperature: 1,</w:t>
+        <w:br/>
+        <w:t xml:space="preserve">  topP: 0.95,</w:t>
+        <w:br/>
+        <w:t xml:space="preserve">  topK: 64,</w:t>
+        <w:br/>
+        <w:t xml:space="preserve">  maxOutputTokens: 8192,</w:t>
+        <w:br/>
+        <w:t xml:space="preserve">  responseMimeType: "application/json",</w:t>
+        <w:br/>
+        <w:t>};</w:t>
+        <w:br/>
+        <w:br/>
+        <w:t>export const chatSession = model.startChat({</w:t>
+        <w:br/>
+        <w:t xml:space="preserve">  generationConfig,</w:t>
+        <w:br/>
+        <w:t xml:space="preserve">  history: [],</w:t>
+        <w:br/>
+        <w:t>});</w:t>
+      </w:r>
+    </w:p>
+    <w:p>
+      <w:pPr>
+        <w:pStyle w:val="Heading2"/>
+      </w:pPr>
+      <w:r>
+        <w:t>14.3 Constants &amp; AI Prompt Template (src/constants/options.jsx)</w:t>
+      </w:r>
+    </w:p>
+    <w:p>
+      <w:r>
+        <w:t>This file defines the selection options for budget and traveler types, and the AI prompt template with placeholders ({location}, {noOfDays}, {people}, {budget}) that are replaced with user inputs before sending to Gemini.</w:t>
+      </w:r>
+    </w:p>
+    <w:p>
+      <w:r>
+        <w:rPr>
+          <w:b/>
+          <w:color w:val="333333"/>
+          <w:sz w:val="20"/>
+        </w:rPr>
+        <w:t>File: src/constants/options.jsx</w:t>
+      </w:r>
+    </w:p>
+    <w:p>
+      <w:pPr>
+        <w:shd w:val="clear" w:color="auto" w:fill="F5F5F5"/>
+        <w:spacing w:before="80" w:after="80"/>
+      </w:pPr>
+      <w:r>
+        <w:rPr>
+          <w:rFonts w:ascii="Consolas" w:hAnsi="Consolas"/>
+          <w:color w:val="1A1A1A"/>
+          <w:sz w:val="16"/>
+        </w:rPr>
+        <w:t>export const SelectTravelersList = [</w:t>
+        <w:br/>
+        <w:t xml:space="preserve">  { id: 1, title: "Just Me", desc: "Solo adventures...", icon: "...", people: "1 person" },</w:t>
+        <w:br/>
+        <w:t xml:space="preserve">  { id: 2, title: "A couple", desc: "Getaway for two...", icon: "...", people: "2 persons" },</w:t>
+        <w:br/>
+        <w:t xml:space="preserve">  { id: 3, title: "Family", desc: "Family adventure...", icon: "...", people: "3 to 5 persons" },</w:t>
+        <w:br/>
+        <w:t xml:space="preserve">  { id: 4, title: "Friends", desc: "Group travel...", icon: "...", people: "5 to 10 persons" },</w:t>
+        <w:br/>
+        <w:t>];</w:t>
+        <w:br/>
+        <w:br/>
+        <w:t>export const SelectBudgetOptions = [</w:t>
+        <w:br/>
+        <w:t xml:space="preserve">  { id: 1, title: "Cheap", desc: "Stay conscious of costs", icon: "..." },</w:t>
+        <w:br/>
+        <w:t xml:space="preserve">  { id: 2, title: "Moderate", desc: "Keep cost on the average side", icon: "..." },</w:t>
+        <w:br/>
+        <w:t xml:space="preserve">  { id: 3, title: "Luxury", desc: "Don't worry about cost", icon: "..." },</w:t>
+        <w:br/>
+        <w:t>];</w:t>
+        <w:br/>
+        <w:br/>
+        <w:t>export const AI_PROMPT =</w:t>
+        <w:br/>
+        <w:t xml:space="preserve">  "Generate Travel Plan for Location: {location}, for {noOfDays} days</w:t>
+        <w:br/>
+        <w:t xml:space="preserve">   for {people} with a {budget} budget, Give me a Hotels options list</w:t>
+        <w:br/>
+        <w:t xml:space="preserve">   with HotelName, Hotel address, Price, hotel image url, geo coordinates,</w:t>
+        <w:br/>
+        <w:t xml:space="preserve">   rating, descriptions and suggest itinerary with placeName, Place Details,</w:t>
+        <w:br/>
+        <w:t xml:space="preserve">   Place Image Url, Geo Coordinates, ticket Pricing, Time travel each of</w:t>
+        <w:br/>
+        <w:t xml:space="preserve">   the location for {noOfDays} days with each day plan with best time to</w:t>
+        <w:br/>
+        <w:t xml:space="preserve">   visit and show every cost in INR in JSON format";</w:t>
+      </w:r>
+    </w:p>
+    <w:p>
+      <w:pPr>
+        <w:pStyle w:val="Heading2"/>
+      </w:pPr>
+      <w:r>
+        <w:t>14.4 Trip Creation Form - Validation &amp; AI Call (src/create-trip/index.jsx)</w:t>
+      </w:r>
+    </w:p>
+    <w:p>
+      <w:r>
+        <w:t>The core component of the application. It manages form state, validates all fields before submission, constructs the AI prompt, sends it to Gemini, and renders the results. Key sections are shown below.</w:t>
+      </w:r>
+    </w:p>
+    <w:p>
+      <w:pPr>
+        <w:pStyle w:val="Heading3"/>
+      </w:pPr>
+      <w:r>
+        <w:t>State Management &amp; Form Handler:</w:t>
+      </w:r>
+    </w:p>
+    <w:p>
+      <w:r>
+        <w:rPr>
+          <w:b/>
+          <w:color w:val="333333"/>
+          <w:sz w:val="20"/>
+        </w:rPr>
+        <w:t>State &amp; Input Handlers</w:t>
+      </w:r>
+    </w:p>
+    <w:p>
+      <w:pPr>
+        <w:shd w:val="clear" w:color="auto" w:fill="F5F5F5"/>
+        <w:spacing w:before="80" w:after="80"/>
+      </w:pPr>
+      <w:r>
+        <w:rPr>
+          <w:rFonts w:ascii="Consolas" w:hAnsi="Consolas"/>
+          <w:color w:val="1A1A1A"/>
+          <w:sz w:val="16"/>
+        </w:rPr>
+        <w:t>function CreateTrip() {</w:t>
+        <w:br/>
+        <w:t xml:space="preserve">  const [formData, setFormData] = useState({});</w:t>
+        <w:br/>
+        <w:t xml:space="preserve">  const [loading, setLoading] = useState(false);</w:t>
+        <w:br/>
+        <w:t xml:space="preserve">  const [tripData, setTripData] = useState(null);</w:t>
+        <w:br/>
+        <w:br/>
+        <w:t xml:space="preserve">  const handleInputChange = (name, value) =&gt; {</w:t>
+        <w:br/>
+        <w:t xml:space="preserve">    if (name === "noOfDays" &amp;&amp; Number(value) &gt; 7) {</w:t>
+        <w:br/>
+        <w:t xml:space="preserve">      toast.error("Please enter a trip duration of 7 days or less.");</w:t>
+        <w:br/>
+        <w:t xml:space="preserve">      return;</w:t>
+        <w:br/>
+        <w:t xml:space="preserve">    }</w:t>
+        <w:br/>
+        <w:t xml:space="preserve">    setFormData({ ...formData, [name]: value });</w:t>
+        <w:br/>
+        <w:t xml:space="preserve">  };</w:t>
+        <w:br/>
+        <w:br/>
+        <w:t xml:space="preserve">  const handlePlaceSelect = (value) =&gt; {</w:t>
+        <w:br/>
+        <w:t xml:space="preserve">    handleInputChange("location", value?.properties?.formatted);</w:t>
+        <w:br/>
+        <w:t xml:space="preserve">  };</w:t>
+      </w:r>
+    </w:p>
+    <w:p>
+      <w:pPr>
+        <w:pStyle w:val="Heading3"/>
+      </w:pPr>
+      <w:r>
+        <w:t>Form Validation:</w:t>
+      </w:r>
+    </w:p>
+    <w:p>
+      <w:r>
+        <w:rPr>
+          <w:b/>
+          <w:color w:val="333333"/>
+          <w:sz w:val="20"/>
+        </w:rPr>
+        <w:t>Validation Logic</w:t>
+      </w:r>
+    </w:p>
+    <w:p>
+      <w:pPr>
+        <w:shd w:val="clear" w:color="auto" w:fill="F5F5F5"/>
+        <w:spacing w:before="80" w:after="80"/>
+      </w:pPr>
+      <w:r>
+        <w:rPr>
+          <w:rFonts w:ascii="Consolas" w:hAnsi="Consolas"/>
+          <w:color w:val="1A1A1A"/>
+          <w:sz w:val="16"/>
+        </w:rPr>
+        <w:t xml:space="preserve">  const OnGenerateTrip = async () =&gt; {</w:t>
+        <w:br/>
+        <w:t xml:space="preserve">    if (!formData?.location) {</w:t>
+        <w:br/>
+        <w:t xml:space="preserve">      toast.error("Please select a destination.");</w:t>
+        <w:br/>
+        <w:t xml:space="preserve">      return;</w:t>
+        <w:br/>
+        <w:t xml:space="preserve">    }</w:t>
+        <w:br/>
+        <w:t xml:space="preserve">    if (!formData?.noOfDays || Number(formData.noOfDays) &lt; 1) {</w:t>
+        <w:br/>
+        <w:t xml:space="preserve">      toast.error("Please enter the number of days (1-7).");</w:t>
+        <w:br/>
+        <w:t xml:space="preserve">      return;</w:t>
+        <w:br/>
+        <w:t xml:space="preserve">    }</w:t>
+        <w:br/>
+        <w:t xml:space="preserve">    if (Number(formData.noOfDays) &gt; 7) {</w:t>
+        <w:br/>
+        <w:t xml:space="preserve">      toast.error("Trip duration cannot exceed 7 days.");</w:t>
+        <w:br/>
+        <w:t xml:space="preserve">      return;</w:t>
+        <w:br/>
+        <w:t xml:space="preserve">    }</w:t>
+        <w:br/>
+        <w:t xml:space="preserve">    if (!formData?.budget) {</w:t>
+        <w:br/>
+        <w:t xml:space="preserve">      toast.error("Please select a budget.");</w:t>
+        <w:br/>
+        <w:t xml:space="preserve">      return;</w:t>
+        <w:br/>
+        <w:t xml:space="preserve">    }</w:t>
+        <w:br/>
+        <w:t xml:space="preserve">    if (!formData?.people) {</w:t>
+        <w:br/>
+        <w:t xml:space="preserve">      toast.error("Please select the number of travelers.");</w:t>
+        <w:br/>
+        <w:t xml:space="preserve">      return;</w:t>
+        <w:br/>
+        <w:t xml:space="preserve">    }</w:t>
+      </w:r>
+    </w:p>
+    <w:p>
+      <w:pPr>
+        <w:pStyle w:val="Heading3"/>
+      </w:pPr>
+      <w:r>
+        <w:t>AI API Call with Error Handling:</w:t>
+      </w:r>
+    </w:p>
+    <w:p>
+      <w:r>
+        <w:rPr>
+          <w:b/>
+          <w:color w:val="333333"/>
+          <w:sz w:val="20"/>
+        </w:rPr>
+        <w:t>AI Call &amp; Error Handling</w:t>
+      </w:r>
+    </w:p>
+    <w:p>
+      <w:pPr>
+        <w:shd w:val="clear" w:color="auto" w:fill="F5F5F5"/>
+        <w:spacing w:before="80" w:after="80"/>
+      </w:pPr>
+      <w:r>
+        <w:rPr>
+          <w:rFonts w:ascii="Consolas" w:hAnsi="Consolas"/>
+          <w:color w:val="1A1A1A"/>
+          <w:sz w:val="16"/>
+        </w:rPr>
+        <w:t xml:space="preserve">    setLoading(true);</w:t>
+        <w:br/>
+        <w:t xml:space="preserve">    setTripData(null);</w:t>
+        <w:br/>
+        <w:br/>
+        <w:t xml:space="preserve">    const FINAL_PROMPT = AI_PROMPT</w:t>
+        <w:br/>
+        <w:t xml:space="preserve">      .replace("{location}", formData.location)</w:t>
+        <w:br/>
+        <w:t xml:space="preserve">      .replace("{noOfDays}", formData.noOfDays)</w:t>
+        <w:br/>
+        <w:t xml:space="preserve">      .replace("{people}", formData.people)</w:t>
+        <w:br/>
+        <w:t xml:space="preserve">      .replace("{budget}", formData.budget)</w:t>
+        <w:br/>
+        <w:t xml:space="preserve">      .replace("{noOfDays}", formData.noOfDays);</w:t>
+        <w:br/>
+        <w:br/>
+        <w:t xml:space="preserve">    try {</w:t>
+        <w:br/>
+        <w:t xml:space="preserve">      const result = await chatSession.sendMessage(FINAL_PROMPT);</w:t>
+        <w:br/>
+        <w:t xml:space="preserve">      const responseText = result?.response?.text();</w:t>
+        <w:br/>
+        <w:t xml:space="preserve">      const parsedData = JSON.parse(responseText);</w:t>
+        <w:br/>
+        <w:t xml:space="preserve">      setTripData(parsedData);</w:t>
+        <w:br/>
+        <w:t xml:space="preserve">      toast.success("Trip generated successfully!");</w:t>
+        <w:br/>
+        <w:t xml:space="preserve">    } catch (error) {</w:t>
+        <w:br/>
+        <w:t xml:space="preserve">      console.error("Error generating trip:", error);</w:t>
+        <w:br/>
+        <w:t xml:space="preserve">      const msg = error?.message || "";</w:t>
+        <w:br/>
+        <w:t xml:space="preserve">      if (msg.includes("429") || msg.includes("quota")) {</w:t>
+        <w:br/>
+        <w:t xml:space="preserve">        toast.error("API rate limit exceeded. Please wait and try again.");</w:t>
+        <w:br/>
+        <w:t xml:space="preserve">      } else if (msg.includes("404")) {</w:t>
+        <w:br/>
+        <w:t xml:space="preserve">        toast.error("AI model not found. Check model configuration.");</w:t>
+        <w:br/>
+        <w:t xml:space="preserve">      } else {</w:t>
+        <w:br/>
+        <w:t xml:space="preserve">        toast.error("Failed to generate trip. Check your API key.");</w:t>
+        <w:br/>
+        <w:t xml:space="preserve">      }</w:t>
+        <w:br/>
+        <w:t xml:space="preserve">    } finally {</w:t>
+        <w:br/>
+        <w:t xml:space="preserve">      setLoading(false);</w:t>
+        <w:br/>
+        <w:t xml:space="preserve">    }</w:t>
+        <w:br/>
+        <w:t xml:space="preserve">  };</w:t>
+      </w:r>
+    </w:p>
+    <w:p>
+      <w:pPr>
+        <w:pStyle w:val="Heading3"/>
+      </w:pPr>
+      <w:r>
+        <w:t>Geoapify Destination Search JSX:</w:t>
+      </w:r>
+    </w:p>
+    <w:p>
+      <w:r>
+        <w:rPr>
+          <w:b/>
+          <w:color w:val="333333"/>
+          <w:sz w:val="20"/>
+        </w:rPr>
+        <w:t>Destination Autocomplete</w:t>
+      </w:r>
+    </w:p>
+    <w:p>
+      <w:pPr>
+        <w:shd w:val="clear" w:color="auto" w:fill="F5F5F5"/>
+        <w:spacing w:before="80" w:after="80"/>
+      </w:pPr>
+      <w:r>
+        <w:rPr>
+          <w:rFonts w:ascii="Consolas" w:hAnsi="Consolas"/>
+          <w:color w:val="1A1A1A"/>
+          <w:sz w:val="16"/>
+        </w:rPr>
+        <w:t xml:space="preserve">  &lt;GeoapifyContext apiKey={import.meta.env.VITE_GEOAPIFY_API_KEY}&gt;</w:t>
+        <w:br/>
+        <w:t xml:space="preserve">    &lt;GeoapifyGeocoderAutocomplete</w:t>
+        <w:br/>
+        <w:t xml:space="preserve">      placeholder="Enter address here"</w:t>
+        <w:br/>
+        <w:t xml:space="preserve">      placeSelect={(value) =&gt; handlePlaceSelect(value)}</w:t>
+        <w:br/>
+        <w:t xml:space="preserve">    /&gt;</w:t>
+        <w:br/>
+        <w:t xml:space="preserve">  &lt;/GeoapifyContext&gt;</w:t>
+      </w:r>
+    </w:p>
+    <w:p>
+      <w:pPr>
+        <w:pStyle w:val="Heading3"/>
+      </w:pPr>
+      <w:r>
+        <w:t>Budget Selection Grid JSX:</w:t>
+      </w:r>
+    </w:p>
+    <w:p>
+      <w:r>
+        <w:rPr>
+          <w:b/>
+          <w:color w:val="333333"/>
+          <w:sz w:val="20"/>
+        </w:rPr>
+        <w:t>Budget Cards</w:t>
+      </w:r>
+    </w:p>
+    <w:p>
+      <w:pPr>
+        <w:shd w:val="clear" w:color="auto" w:fill="F5F5F5"/>
+        <w:spacing w:before="80" w:after="80"/>
+      </w:pPr>
+      <w:r>
+        <w:rPr>
+          <w:rFonts w:ascii="Consolas" w:hAnsi="Consolas"/>
+          <w:color w:val="1A1A1A"/>
+          <w:sz w:val="16"/>
+        </w:rPr>
+        <w:t xml:space="preserve">  &lt;div className="grid grid-cols-3 gap-5 mt-7"&gt;</w:t>
+        <w:br/>
+        <w:t xml:space="preserve">    {SelectBudgetOptions.map((item, index) =&gt; (</w:t>
+        <w:br/>
+        <w:t xml:space="preserve">      &lt;div</w:t>
+        <w:br/>
+        <w:t xml:space="preserve">        key={index}</w:t>
+        <w:br/>
+        <w:t xml:space="preserve">        onClick={() =&gt; handleInputChange("budget", item.title)}</w:t>
+        <w:br/>
+        <w:t xml:space="preserve">        className={`p-4 border cursor-pointer rounded-lg hover:shadow-md</w:t>
+        <w:br/>
+        <w:t xml:space="preserve">          ${formData?.budget === item.title &amp;&amp; "shadow-lg border-black"}`}</w:t>
+        <w:br/>
+        <w:t xml:space="preserve">      &gt;</w:t>
+        <w:br/>
+        <w:t xml:space="preserve">        &lt;h2 className="text-4xl"&gt;{item.icon}&lt;/h2&gt;</w:t>
+        <w:br/>
+        <w:t xml:space="preserve">        &lt;h2 className="font-bold text-lg"&gt;{item.title}&lt;/h2&gt;</w:t>
+        <w:br/>
+        <w:t xml:space="preserve">        &lt;h2 className="text-sm text-gray-600 mt-4"&gt;{item.desc}&lt;/h2&gt;</w:t>
+        <w:br/>
+        <w:t xml:space="preserve">      &lt;/div&gt;</w:t>
+        <w:br/>
+        <w:t xml:space="preserve">    ))}</w:t>
+        <w:br/>
+        <w:t xml:space="preserve">  &lt;/div&gt;</w:t>
+      </w:r>
+    </w:p>
+    <w:p>
+      <w:pPr>
+        <w:pStyle w:val="Heading3"/>
+      </w:pPr>
+      <w:r>
+        <w:t>Generate Trip Button with Loading State:</w:t>
+      </w:r>
+    </w:p>
+    <w:p>
+      <w:r>
+        <w:rPr>
+          <w:b/>
+          <w:color w:val="333333"/>
+          <w:sz w:val="20"/>
+        </w:rPr>
+        <w:t>Generate Button</w:t>
+      </w:r>
+    </w:p>
+    <w:p>
+      <w:pPr>
+        <w:shd w:val="clear" w:color="auto" w:fill="F5F5F5"/>
+        <w:spacing w:before="80" w:after="80"/>
+      </w:pPr>
+      <w:r>
+        <w:rPr>
+          <w:rFonts w:ascii="Consolas" w:hAnsi="Consolas"/>
+          <w:color w:val="1A1A1A"/>
+          <w:sz w:val="16"/>
+        </w:rPr>
+        <w:t xml:space="preserve">  &lt;Button onClick={OnGenerateTrip} disabled={loading}&gt;</w:t>
+        <w:br/>
+        <w:t xml:space="preserve">    {loading ? "Generating Trip..." : "Generate Trip"}</w:t>
+        <w:br/>
+        <w:t xml:space="preserve">  &lt;/Button&gt;</w:t>
+      </w:r>
+    </w:p>
+    <w:p>
+      <w:pPr>
+        <w:pStyle w:val="Heading3"/>
+      </w:pPr>
+      <w:r>
+        <w:t>Hotel Results Rendering:</w:t>
+      </w:r>
+    </w:p>
+    <w:p>
+      <w:r>
+        <w:rPr>
+          <w:b/>
+          <w:color w:val="333333"/>
+          <w:sz w:val="20"/>
+        </w:rPr>
+        <w:t>Hotel Cards Rendering</w:t>
+      </w:r>
+    </w:p>
+    <w:p>
+      <w:pPr>
+        <w:shd w:val="clear" w:color="auto" w:fill="F5F5F5"/>
+        <w:spacing w:before="80" w:after="80"/>
+      </w:pPr>
+      <w:r>
+        <w:rPr>
+          <w:rFonts w:ascii="Consolas" w:hAnsi="Consolas"/>
+          <w:color w:val="1A1A1A"/>
+          <w:sz w:val="16"/>
+        </w:rPr>
+        <w:t xml:space="preserve">  {tripData.hotels &amp;&amp; tripData.hotels.length &gt; 0 &amp;&amp; (</w:t>
+        <w:br/>
+        <w:t xml:space="preserve">    &lt;div className="mb-10"&gt;</w:t>
+        <w:br/>
+        <w:t xml:space="preserve">      &lt;h3 className="font-bold text-xl mb-4"&gt;Hotel Recommendations&lt;/h3&gt;</w:t>
+        <w:br/>
+        <w:t xml:space="preserve">      &lt;div className="grid grid-cols-1 md:grid-cols-2 gap-5"&gt;</w:t>
+        <w:br/>
+        <w:t xml:space="preserve">        {tripData.hotels.map((hotel, index) =&gt; (</w:t>
+        <w:br/>
+        <w:t xml:space="preserve">          &lt;div key={index} className="border rounded-lg p-4 hover:shadow-md"&gt;</w:t>
+        <w:br/>
+        <w:t xml:space="preserve">            &lt;h4 className="font-bold text-lg"&gt;{hotel.hotelName}&lt;/h4&gt;</w:t>
+        <w:br/>
+        <w:t xml:space="preserve">            &lt;p className="text-gray-600 text-sm mt-1"&gt;{hotel.hotelAddress}&lt;/p&gt;</w:t>
+        <w:br/>
+        <w:t xml:space="preserve">            &lt;p className="text-green-600 font-medium mt-2"&gt;{hotel.price}&lt;/p&gt;</w:t>
+        <w:br/>
+        <w:t xml:space="preserve">            &lt;p className="text-yellow-600 text-sm"&gt;{hotel.rating}&lt;/p&gt;</w:t>
+        <w:br/>
+        <w:t xml:space="preserve">            &lt;p className="text-gray-500 text-sm mt-2"&gt;{hotel.description}&lt;/p&gt;</w:t>
+        <w:br/>
+        <w:t xml:space="preserve">          &lt;/div&gt;</w:t>
+        <w:br/>
+        <w:t xml:space="preserve">        ))}</w:t>
+        <w:br/>
+        <w:t xml:space="preserve">      &lt;/div&gt;</w:t>
+        <w:br/>
+        <w:t xml:space="preserve">    &lt;/div&gt;</w:t>
+        <w:br/>
+        <w:t xml:space="preserve">  )}</w:t>
+      </w:r>
+    </w:p>
+    <w:p>
+      <w:pPr>
+        <w:pStyle w:val="Heading3"/>
+      </w:pPr>
+      <w:r>
+        <w:t>Itinerary Timeline Rendering:</w:t>
+      </w:r>
+    </w:p>
+    <w:p>
+      <w:r>
+        <w:rPr>
+          <w:b/>
+          <w:color w:val="333333"/>
+          <w:sz w:val="20"/>
+        </w:rPr>
+        <w:t>Itinerary Rendering</w:t>
+      </w:r>
+    </w:p>
+    <w:p>
+      <w:pPr>
+        <w:shd w:val="clear" w:color="auto" w:fill="F5F5F5"/>
+        <w:spacing w:before="80" w:after="80"/>
+      </w:pPr>
+      <w:r>
+        <w:rPr>
+          <w:rFonts w:ascii="Consolas" w:hAnsi="Consolas"/>
+          <w:color w:val="1A1A1A"/>
+          <w:sz w:val="16"/>
+        </w:rPr>
+        <w:t xml:space="preserve">  {tripData.itinerary &amp;&amp; tripData.itinerary.length &gt; 0 &amp;&amp; (</w:t>
+        <w:br/>
+        <w:t xml:space="preserve">    &lt;div&gt;</w:t>
+        <w:br/>
+        <w:t xml:space="preserve">      &lt;h3 className="font-bold text-xl mb-4"&gt;Day-by-Day Itinerary&lt;/h3&gt;</w:t>
+        <w:br/>
+        <w:t xml:space="preserve">      {tripData.itinerary.map((day, dayIndex) =&gt; (</w:t>
+        <w:br/>
+        <w:t xml:space="preserve">        &lt;div key={dayIndex} className="mb-8"&gt;</w:t>
+        <w:br/>
+        <w:t xml:space="preserve">          &lt;h4 className="font-bold text-lg mb-3 text-[#f56551]"&gt;</w:t>
+        <w:br/>
+        <w:t xml:space="preserve">            Day {day.day}</w:t>
+        <w:br/>
+        <w:t xml:space="preserve">          &lt;/h4&gt;</w:t>
+        <w:br/>
+        <w:t xml:space="preserve">          &lt;div className="space-y-4"&gt;</w:t>
+        <w:br/>
+        <w:t xml:space="preserve">            {day.plan.map((activity, actIndex) =&gt; (</w:t>
+        <w:br/>
+        <w:t xml:space="preserve">              &lt;div key={actIndex} className="border rounded-lg p-4"&gt;</w:t>
+        <w:br/>
+        <w:t xml:space="preserve">                &lt;h5 className="font-semibold"&gt;{activity.placeName}&lt;/h5&gt;</w:t>
+        <w:br/>
+        <w:t xml:space="preserve">                &lt;span className="text-sm text-gray-500"&gt;{activity.time}&lt;/span&gt;</w:t>
+        <w:br/>
+        <w:t xml:space="preserve">                &lt;p className="text-gray-600 text-sm"&gt;{activity.placeDetails}&lt;/p&gt;</w:t>
+        <w:br/>
+        <w:t xml:space="preserve">                &lt;span className="text-green-600"&gt;Ticket: {activity.ticketPricing}&lt;/span&gt;</w:t>
+        <w:br/>
+        <w:t xml:space="preserve">                &lt;span className="text-blue-600"&gt;Travel: {activity.timeToTravel}&lt;/span&gt;</w:t>
+        <w:br/>
+        <w:t xml:space="preserve">              &lt;/div&gt;</w:t>
+        <w:br/>
+        <w:t xml:space="preserve">            ))}</w:t>
+        <w:br/>
+        <w:t xml:space="preserve">          &lt;/div&gt;</w:t>
+        <w:br/>
+        <w:t xml:space="preserve">        &lt;/div&gt;</w:t>
+        <w:br/>
+        <w:t xml:space="preserve">      ))}</w:t>
+        <w:br/>
+        <w:t xml:space="preserve">    &lt;/div&gt;</w:t>
+        <w:br/>
+        <w:t xml:space="preserve">  )}</w:t>
+      </w:r>
+    </w:p>
+    <w:p>
+      <w:pPr>
+        <w:pStyle w:val="Heading2"/>
+      </w:pPr>
+      <w:r>
+        <w:t>14.5 Landing Page (src/components/ui/custom/Hero.jsx)</w:t>
+      </w:r>
+    </w:p>
+    <w:p>
+      <w:r>
+        <w:t>The Hero component displays the landing page with a welcome message and a call-to-action button that navigates to the trip creation form using React Router's Link component.</w:t>
+      </w:r>
+    </w:p>
+    <w:p>
+      <w:r>
+        <w:rPr>
+          <w:b/>
+          <w:color w:val="333333"/>
+          <w:sz w:val="20"/>
+        </w:rPr>
+        <w:t>File: src/components/ui/custom/Hero.jsx</w:t>
+      </w:r>
+    </w:p>
+    <w:p>
+      <w:pPr>
+        <w:shd w:val="clear" w:color="auto" w:fill="F5F5F5"/>
+        <w:spacing w:before="80" w:after="80"/>
+      </w:pPr>
+      <w:r>
+        <w:rPr>
+          <w:rFonts w:ascii="Consolas" w:hAnsi="Consolas"/>
+          <w:color w:val="1A1A1A"/>
+          <w:sz w:val="16"/>
+        </w:rPr>
+        <w:t>import React from "react";</w:t>
+        <w:br/>
+        <w:t>import { Button } from "../button";</w:t>
+        <w:br/>
+        <w:t>import { Link } from "react-router-dom";</w:t>
+        <w:br/>
+        <w:br/>
+        <w:t>function Hero() {</w:t>
+        <w:br/>
+        <w:t xml:space="preserve">  return (</w:t>
+        <w:br/>
+        <w:t xml:space="preserve">    &lt;div className="flex flex-col items-center mx-56 gap-10"&gt;</w:t>
+        <w:br/>
+        <w:t xml:space="preserve">      &lt;h1 className="font-extrabold text-[60px] text-center mt-28"&gt;</w:t>
+        <w:br/>
+        <w:t xml:space="preserve">        &lt;span className="text-[#f56551]"&gt;Welcome to Planora -&lt;/span&gt;</w:t>
+        <w:br/>
+        <w:t xml:space="preserve">        &lt;br /&gt; the ultimate travel companion that helps you</w:t>
+        <w:br/>
+        <w:t xml:space="preserve">        effortlessly plan.</w:t>
+        <w:br/>
+        <w:t xml:space="preserve">      &lt;/h1&gt;</w:t>
+        <w:br/>
+        <w:t xml:space="preserve">      &lt;p className="text-xl text-gray-500 text-center"&gt;</w:t>
+        <w:br/>
+        <w:t xml:space="preserve">        Planora simplifies travel planning by allowing users to create</w:t>
+        <w:br/>
+        <w:t xml:space="preserve">        personalized itineraries with ease...</w:t>
+        <w:br/>
+        <w:t xml:space="preserve">      &lt;/p&gt;</w:t>
+        <w:br/>
+        <w:t xml:space="preserve">      &lt;Link to={"/create-trip"}&gt;</w:t>
+        <w:br/>
+        <w:t xml:space="preserve">        &lt;Button&gt; Map Your Trip Now &lt;/Button&gt;</w:t>
+        <w:br/>
+        <w:t xml:space="preserve">      &lt;/Link&gt;</w:t>
+        <w:br/>
+        <w:t xml:space="preserve">    &lt;/div&gt;</w:t>
+        <w:br/>
+        <w:t xml:space="preserve">  );</w:t>
+        <w:br/>
+        <w:t>}</w:t>
+        <w:br/>
+        <w:br/>
+        <w:t>export default Hero;</w:t>
+      </w:r>
+    </w:p>
+    <w:p>
+      <w:pPr>
+        <w:pStyle w:val="Heading2"/>
+      </w:pPr>
+      <w:r>
+        <w:t>14.6 Header Component (src/components/ui/custom/Header.jsx)</w:t>
+      </w:r>
+    </w:p>
+    <w:p>
+      <w:r>
+        <w:rPr>
+          <w:b/>
+          <w:color w:val="333333"/>
+          <w:sz w:val="20"/>
+        </w:rPr>
+        <w:t>File: src/components/ui/custom/Header.jsx</w:t>
+      </w:r>
+    </w:p>
+    <w:p>
+      <w:pPr>
+        <w:shd w:val="clear" w:color="auto" w:fill="F5F5F5"/>
+        <w:spacing w:before="80" w:after="80"/>
+      </w:pPr>
+      <w:r>
+        <w:rPr>
+          <w:rFonts w:ascii="Consolas" w:hAnsi="Consolas"/>
+          <w:color w:val="1A1A1A"/>
+          <w:sz w:val="16"/>
+        </w:rPr>
+        <w:t>import React from "react";</w:t>
+        <w:br/>
+        <w:t>import { Button } from "@/components/ui/button";</w:t>
+        <w:br/>
+        <w:br/>
+        <w:t>function Header() {</w:t>
+        <w:br/>
+        <w:t xml:space="preserve">  return (</w:t>
+        <w:br/>
+        <w:t xml:space="preserve">    &lt;div className="p-4 flex justify-between items-centre px-6"&gt;</w:t>
+        <w:br/>
+        <w:t xml:space="preserve">      &lt;img src="/output-onlinepngtools.png" /&gt;</w:t>
+        <w:br/>
+        <w:t xml:space="preserve">      &lt;div&gt;</w:t>
+        <w:br/>
+        <w:t xml:space="preserve">        &lt;Button&gt; Sign In &lt;/Button&gt;</w:t>
+        <w:br/>
+        <w:t xml:space="preserve">      &lt;/div&gt;</w:t>
+        <w:br/>
+        <w:t xml:space="preserve">    &lt;/div&gt;</w:t>
+        <w:br/>
+        <w:t xml:space="preserve">  );</w:t>
+        <w:br/>
+        <w:t>}</w:t>
+        <w:br/>
+        <w:br/>
+        <w:t>export default Header;</w:t>
+      </w:r>
+    </w:p>
+    <w:p>
+      <w:pPr>
+        <w:pStyle w:val="Heading2"/>
+      </w:pPr>
+      <w:r>
+        <w:t>14.7 Root App Component (src/App.jsx)</w:t>
+      </w:r>
+    </w:p>
+    <w:p>
+      <w:r>
+        <w:rPr>
+          <w:b/>
+          <w:color w:val="333333"/>
+          <w:sz w:val="20"/>
+        </w:rPr>
+        <w:t>File: src/App.jsx</w:t>
+      </w:r>
+    </w:p>
+    <w:p>
+      <w:pPr>
+        <w:shd w:val="clear" w:color="auto" w:fill="F5F5F5"/>
+        <w:spacing w:before="80" w:after="80"/>
+      </w:pPr>
+      <w:r>
+        <w:rPr>
+          <w:rFonts w:ascii="Consolas" w:hAnsi="Consolas"/>
+          <w:color w:val="1A1A1A"/>
+          <w:sz w:val="16"/>
+        </w:rPr>
+        <w:t>import "./App.css";</w:t>
+        <w:br/>
+        <w:t>import Hero from "@/components/ui/custom/Hero";</w:t>
+        <w:br/>
+        <w:br/>
+        <w:t>function App() {</w:t>
+        <w:br/>
+        <w:t xml:space="preserve">  return (</w:t>
+        <w:br/>
+        <w:t xml:space="preserve">    &lt;&gt;</w:t>
+        <w:br/>
+        <w:t xml:space="preserve">      &lt;Hero /&gt;</w:t>
+        <w:br/>
+        <w:t xml:space="preserve">    &lt;/&gt;</w:t>
+        <w:br/>
+        <w:t xml:space="preserve">  );</w:t>
+        <w:br/>
+        <w:t>}</w:t>
+        <w:br/>
+        <w:br/>
+        <w:t>export default App;</w:t>
+      </w:r>
+    </w:p>
+    <w:p>
+      <w:pPr>
+        <w:pStyle w:val="Heading2"/>
+      </w:pPr>
+      <w:r>
+        <w:t>14.8 Environment Configuration (.env.local)</w:t>
+      </w:r>
+    </w:p>
+    <w:p>
+      <w:r>
+        <w:t>API keys are stored in .env.local (excluded from git) and accessed via Vite's import.meta.env:</w:t>
+      </w:r>
+    </w:p>
+    <w:p>
+      <w:r>
+        <w:rPr>
+          <w:b/>
+          <w:color w:val="333333"/>
+          <w:sz w:val="20"/>
+        </w:rPr>
+        <w:t>File: .env.local</w:t>
+      </w:r>
+    </w:p>
+    <w:p>
+      <w:pPr>
+        <w:shd w:val="clear" w:color="auto" w:fill="F5F5F5"/>
+        <w:spacing w:before="80" w:after="80"/>
+      </w:pPr>
+      <w:r>
+        <w:rPr>
+          <w:rFonts w:ascii="Consolas" w:hAnsi="Consolas"/>
+          <w:color w:val="1A1A1A"/>
+          <w:sz w:val="16"/>
+        </w:rPr>
+        <w:t>VITE_GOOGLE_GEMINI_AI_API_KEY=your_google_gemini_api_key_here</w:t>
+        <w:br/>
+        <w:t>VITE_GEOAPIFY_API_KEY=your_geoapify_api_key_here</w:t>
+      </w:r>
+    </w:p>
+    <w:p>
+      <w:r>
+        <w:br w:type="page"/>
+      </w:r>
+    </w:p>
+    <w:p>
+      <w:pPr>
+        <w:pStyle w:val="Heading1"/>
+      </w:pPr>
+      <w:r>
+        <w:t>15. Use Case Diagram</w:t>
+      </w:r>
+    </w:p>
+    <w:p>
+      <w:pPr>
+        <w:shd w:val="clear" w:color="auto" w:fill="F5F5F5"/>
+        <w:spacing w:before="80" w:after="80"/>
+      </w:pPr>
+      <w:r>
+        <w:rPr>
+          <w:rFonts w:ascii="Consolas" w:hAnsi="Consolas"/>
+          <w:color w:val="1A1A1A"/>
+          <w:sz w:val="16"/>
         </w:rPr>
         <w:t xml:space="preserve">                    +---------------------------+</w:t>
         <w:br/>
@@ -2422,7 +3458,6 @@
         <w:t xml:space="preserve">                    |  - Geoapify Geocoder       |</w:t>
         <w:br/>
         <w:t xml:space="preserve">                    +---------------------------+</w:t>
-        <w:br/>
       </w:r>
     </w:p>
     <w:p>
@@ -2435,7 +3470,7 @@
         <w:pStyle w:val="Heading1"/>
       </w:pPr>
       <w:r>
-        <w:t>15. DFD (Level 0 &amp; 1)</w:t>
+        <w:t>16. DFD (Level 0 &amp; 1)</w:t>
       </w:r>
     </w:p>
     <w:p>
@@ -2447,8 +3482,23 @@
       </w:r>
     </w:p>
     <w:p>
+      <w:pPr>
+        <w:shd w:val="clear" w:color="auto" w:fill="F5F5F5"/>
+        <w:spacing w:before="80" w:after="80"/>
+      </w:pPr>
       <w:r>
-        <w:t>User enters preferences --&gt; PLANORA System --&gt; Google Gemini 2.5 Flash API --&gt; Structured JSON Itinerary --&gt; Rendered UI Output</w:t>
+        <w:rPr>
+          <w:rFonts w:ascii="Consolas" w:hAnsi="Consolas"/>
+          <w:color w:val="1A1A1A"/>
+          <w:sz w:val="16"/>
+        </w:rPr>
+        <w:t xml:space="preserve">  +------+    Preferences    +----------+    API Request    +-----------+</w:t>
+        <w:br/>
+        <w:t xml:space="preserve">  | User | ---------------&gt; | PLANORA  | ---------------&gt; | Gemini AI |</w:t>
+        <w:br/>
+        <w:t xml:space="preserve">  +------+ &lt;--------------- | System   | &lt;--------------- | 2.5 Flash |</w:t>
+        <w:br/>
+        <w:t xml:space="preserve">             Trip Results    +----------+    JSON Response   +-----------+</w:t>
       </w:r>
     </w:p>
     <w:p>
@@ -2460,8 +3510,27 @@
       </w:r>
     </w:p>
     <w:p>
+      <w:pPr>
+        <w:shd w:val="clear" w:color="auto" w:fill="F5F5F5"/>
+        <w:spacing w:before="80" w:after="80"/>
+      </w:pPr>
       <w:r>
-        <w:t>Form Input Handler --&gt; Validation Engine --&gt; AI Prompt Builder --&gt; Gemini API Processor --&gt; JSON Response Parser --&gt; Hotel Card Renderer + Itinerary Timeline Renderer</w:t>
+        <w:rPr>
+          <w:rFonts w:ascii="Consolas" w:hAnsi="Consolas"/>
+          <w:color w:val="1A1A1A"/>
+          <w:sz w:val="16"/>
+        </w:rPr>
+        <w:t xml:space="preserve">  Form Input   --&gt;  Validation  --&gt;  Prompt Builder  --&gt;  Gemini API</w:t>
+        <w:br/>
+        <w:t xml:space="preserve">  Handler           Engine           (AI_PROMPT)          Processor</w:t>
+        <w:br/>
+        <w:t xml:space="preserve">                                                              |</w:t>
+        <w:br/>
+        <w:t xml:space="preserve">                                                              v</w:t>
+        <w:br/>
+        <w:t xml:space="preserve">  Hotel Card   &lt;--  Itinerary   &lt;--  JSON Parser   &lt;--  JSON Response</w:t>
+        <w:br/>
+        <w:t xml:space="preserve">  Renderer          Renderer</w:t>
       </w:r>
     </w:p>
     <w:p>
@@ -2469,14 +3538,19 @@
         <w:pStyle w:val="Heading1"/>
       </w:pPr>
       <w:r>
-        <w:t>16. ER Diagram</w:t>
+        <w:t>17. ER Diagram</w:t>
       </w:r>
     </w:p>
     <w:p>
+      <w:pPr>
+        <w:shd w:val="clear" w:color="auto" w:fill="F5F5F5"/>
+        <w:spacing w:before="80" w:after="80"/>
+      </w:pPr>
       <w:r>
         <w:rPr>
           <w:rFonts w:ascii="Consolas" w:hAnsi="Consolas"/>
-          <w:sz w:val="18"/>
+          <w:color w:val="1A1A1A"/>
+          <w:sz w:val="16"/>
         </w:rPr>
         <w:t>+-----------+       +----------------+       +--------------+</w:t>
         <w:br/>
@@ -2518,7 +3592,6 @@
         <w:t>TripResult 1---* ItineraryDay (dayNumber)</w:t>
         <w:br/>
         <w:t>ItineraryDay 1---* Activity (placeName, time, details, ticketPrice, travelTime, geoCoords)</w:t>
-        <w:br/>
       </w:r>
     </w:p>
     <w:p>
@@ -2526,7 +3599,7 @@
         <w:pStyle w:val="Heading1"/>
       </w:pPr>
       <w:r>
-        <w:t>17. API Integration</w:t>
+        <w:t>18. API Integration</w:t>
       </w:r>
     </w:p>
     <w:p>
@@ -2783,7 +3856,7 @@
               <w:rPr>
                 <w:sz w:val="20"/>
               </w:rPr>
-              <w:t>Environment Variable</w:t>
+              <w:t>Env Variable</w:t>
             </w:r>
           </w:p>
         </w:tc>
@@ -2917,7 +3990,7 @@
               <w:rPr>
                 <w:sz w:val="20"/>
               </w:rPr>
-              <w:t>Environment Variable</w:t>
+              <w:t>Env Variable</w:t>
             </w:r>
           </w:p>
         </w:tc>
@@ -2970,12 +4043,7 @@
         <w:pStyle w:val="Heading2"/>
       </w:pPr>
       <w:r>
-        <w:t>API Keys Configuration:</w:t>
-      </w:r>
-    </w:p>
-    <w:p>
-      <w:r>
-        <w:t>Both API keys are stored in a .env.local file (excluded from git) and accessed via Vite's import.meta.env with the VITE_ prefix.</w:t>
+        <w:t>API Keys:</w:t>
       </w:r>
     </w:p>
     <w:tbl>
@@ -3122,7 +4190,7 @@
         <w:pStyle w:val="Heading1"/>
       </w:pPr>
       <w:r>
-        <w:t>18. Installation &amp; Setup Guide</w:t>
+        <w:t>19. Installation &amp; Setup Guide</w:t>
       </w:r>
     </w:p>
     <w:p>
@@ -3154,7 +4222,7 @@
         <w:pStyle w:val="ListBullet"/>
       </w:pPr>
       <w:r>
-        <w:t>A Google Gemini AI API key (free at https://aistudio.google.com/apikey)</w:t>
+        <w:t>Google Gemini AI API key</w:t>
       </w:r>
     </w:p>
     <w:p>
@@ -3162,7 +4230,7 @@
         <w:pStyle w:val="ListBullet"/>
       </w:pPr>
       <w:r>
-        <w:t>A Geoapify API key (free at https://myprojects.geoapify.com/)</w:t>
+        <w:t>Geoapify API key</w:t>
       </w:r>
     </w:p>
     <w:p>
@@ -3170,7 +4238,7 @@
         <w:pStyle w:val="Heading2"/>
       </w:pPr>
       <w:r>
-        <w:t>Installation Steps:</w:t>
+        <w:t>Steps:</w:t>
       </w:r>
     </w:p>
     <w:p>
@@ -3181,7 +4249,7 @@
         <w:t xml:space="preserve">Step 1 - Install Node.js: </w:t>
       </w:r>
       <w:r>
-        <w:t>Download from https://nodejs.org/ and verify with 'node -v' and 'npm -v'</w:t>
+        <w:t>Download from https://nodejs.org/, verify with 'node -v' and 'npm -v'</w:t>
       </w:r>
     </w:p>
     <w:p>
@@ -3203,7 +4271,7 @@
         <w:t xml:space="preserve">Step 3 - Install Dependencies: </w:t>
       </w:r>
       <w:r>
-        <w:t>Run 'npm install' to install all packages</w:t>
+        <w:t>npm install</w:t>
       </w:r>
     </w:p>
     <w:p>
@@ -3225,7 +4293,7 @@
         <w:t xml:space="preserve">Step 5 - Start Dev Server: </w:t>
       </w:r>
       <w:r>
-        <w:t>Run 'npm run dev' to start the Vite development server</w:t>
+        <w:t>npm run dev</w:t>
       </w:r>
     </w:p>
     <w:p>
@@ -3237,14 +4305,6 @@
       </w:r>
       <w:r>
         <w:t>Visit http://localhost:5173</w:t>
-      </w:r>
-    </w:p>
-    <w:p>
-      <w:pPr>
-        <w:pStyle w:val="Heading2"/>
-      </w:pPr>
-      <w:r>
-        <w:t>Available Scripts:</w:t>
       </w:r>
     </w:p>
     <w:tbl>
@@ -3338,7 +4398,7 @@
               <w:rPr>
                 <w:sz w:val="20"/>
               </w:rPr>
-              <w:t>Build production bundle to /dist</w:t>
+              <w:t>Build production bundle</w:t>
             </w:r>
           </w:p>
         </w:tc>
@@ -3394,7 +4454,7 @@
               <w:rPr>
                 <w:sz w:val="20"/>
               </w:rPr>
-              <w:t>Run ESLint code quality checks</w:t>
+              <w:t>Run ESLint checks</w:t>
             </w:r>
           </w:p>
         </w:tc>
@@ -3406,7 +4466,7 @@
         <w:pStyle w:val="Heading1"/>
       </w:pPr>
       <w:r>
-        <w:t>19. Challenges &amp; Solutions</w:t>
+        <w:t>20. Challenges &amp; Solutions</w:t>
       </w:r>
     </w:p>
     <w:tbl>
@@ -3472,7 +4532,7 @@
               <w:rPr>
                 <w:sz w:val="20"/>
               </w:rPr>
-              <w:t>Upgraded to gemini-2.5-flash with better performance</w:t>
+              <w:t>Upgraded to gemini-2.5-flash</w:t>
             </w:r>
           </w:p>
         </w:tc>
@@ -3556,7 +4616,7 @@
               <w:rPr>
                 <w:sz w:val="20"/>
               </w:rPr>
-              <w:t>Added loading state, toast notifications, result rendering</w:t>
+              <w:t>Added loading state, toasts, result rendering</w:t>
             </w:r>
           </w:p>
         </w:tc>
@@ -3584,7 +4644,7 @@
               <w:rPr>
                 <w:sz w:val="20"/>
               </w:rPr>
-              <w:t>Created Layout component with Header, Outlet, Toaster</w:t>
+              <w:t>Created Layout component with Outlet</w:t>
             </w:r>
           </w:p>
         </w:tc>
@@ -3599,7 +4659,7 @@
               <w:rPr>
                 <w:sz w:val="20"/>
               </w:rPr>
-              <w:t>Router basename hardcoded for GitHub Pages</w:t>
+              <w:t>Router basename hardcoded</w:t>
             </w:r>
           </w:p>
         </w:tc>
@@ -3655,7 +4715,7 @@
               <w:rPr>
                 <w:sz w:val="20"/>
               </w:rPr>
-              <w:t>Results only logged to console</w:t>
+              <w:t>Results only in console.log</w:t>
             </w:r>
           </w:p>
         </w:tc>
@@ -3683,7 +4743,7 @@
               <w:rPr>
                 <w:sz w:val="20"/>
               </w:rPr>
-              <w:t>Outdated SDK version (0.21.0)</w:t>
+              <w:t>Outdated SDK (v0.21.0)</w:t>
             </w:r>
           </w:p>
         </w:tc>
@@ -3696,7 +4756,7 @@
               <w:rPr>
                 <w:sz w:val="20"/>
               </w:rPr>
-              <w:t>Upgraded to @google/generative-ai v0.24.1</w:t>
+              <w:t>Upgraded to v0.24.1</w:t>
             </w:r>
           </w:p>
         </w:tc>
@@ -3708,7 +4768,7 @@
         <w:pStyle w:val="Heading1"/>
       </w:pPr>
       <w:r>
-        <w:t>20. Future Roadmap</w:t>
+        <w:t>21. Future Roadmap</w:t>
       </w:r>
     </w:p>
     <w:p>
@@ -3716,7 +4776,7 @@
         <w:pStyle w:val="Heading2"/>
       </w:pPr>
       <w:r>
-        <w:t>Phase 1 - Core Enhancements (High Priority):</w:t>
+        <w:t>Phase 1 - Core Enhancements:</w:t>
       </w:r>
     </w:p>
     <w:p>
@@ -3727,7 +4787,7 @@
         <w:t xml:space="preserve">User Authentication: </w:t>
       </w:r>
       <w:r>
-        <w:t>Google OAuth sign-in using Firebase Auth</w:t>
+        <w:t>Google OAuth via Firebase Auth</w:t>
       </w:r>
     </w:p>
     <w:p>
@@ -3738,7 +4798,7 @@
         <w:t xml:space="preserve">Save &amp; View Trips: </w:t>
       </w:r>
       <w:r>
-        <w:t>Store trips in Firebase Firestore with 'My Trips' page</w:t>
+        <w:t>Firebase Firestore with 'My Trips' page</w:t>
       </w:r>
     </w:p>
     <w:p>
@@ -3749,7 +4809,7 @@
         <w:t xml:space="preserve">Share Trip via Link: </w:t>
       </w:r>
       <w:r>
-        <w:t>Unique shareable URLs for read-only trip access</w:t>
+        <w:t>Unique shareable URLs</w:t>
       </w:r>
     </w:p>
     <w:p>
@@ -3760,7 +4820,7 @@
         <w:t xml:space="preserve">Export to PDF: </w:t>
       </w:r>
       <w:r>
-        <w:t>Download itinerary as PDF using react-to-print or jsPDF</w:t>
+        <w:t>react-to-print or jsPDF</w:t>
       </w:r>
     </w:p>
     <w:p>
@@ -3768,7 +4828,7 @@
         <w:pStyle w:val="Heading2"/>
       </w:pPr>
       <w:r>
-        <w:t>Phase 2 - UI/UX Improvements (Medium Priority):</w:t>
+        <w:t>Phase 2 - UI/UX Improvements:</w:t>
       </w:r>
     </w:p>
     <w:p>
@@ -3779,7 +4839,7 @@
         <w:t xml:space="preserve">Dark Mode: </w:t>
       </w:r>
       <w:r>
-        <w:t>Theme toggle using next-themes (already configured)</w:t>
+        <w:t>Theme toggle with next-themes</w:t>
       </w:r>
     </w:p>
     <w:p>
@@ -3790,7 +4850,7 @@
         <w:t xml:space="preserve">Responsive Design: </w:t>
       </w:r>
       <w:r>
-        <w:t>Mobile-first layout for all screen sizes</w:t>
+        <w:t>Mobile-first layouts</w:t>
       </w:r>
     </w:p>
     <w:p>
@@ -3801,7 +4861,7 @@
         <w:t xml:space="preserve">Interactive Map: </w:t>
       </w:r>
       <w:r>
-        <w:t>Display locations on Leaflet/Google Maps using geo-coordinates</w:t>
+        <w:t>Leaflet/Google Maps with geo-coordinates</w:t>
       </w:r>
     </w:p>
     <w:p>
@@ -3812,7 +4872,7 @@
         <w:t xml:space="preserve">Real Images: </w:t>
       </w:r>
       <w:r>
-        <w:t>Fetch place photos via Google Places API or Unsplash</w:t>
+        <w:t>Google Places API or Unsplash</w:t>
       </w:r>
     </w:p>
     <w:p>
@@ -3823,7 +4883,7 @@
         <w:t xml:space="preserve">Loading Skeleton: </w:t>
       </w:r>
       <w:r>
-        <w:t>Skeleton animations during AI processing</w:t>
+        <w:t>Skeleton animations</w:t>
       </w:r>
     </w:p>
     <w:p>
@@ -3831,7 +4891,7 @@
         <w:pStyle w:val="Heading2"/>
       </w:pPr>
       <w:r>
-        <w:t>Phase 3 - Advanced Features (Lower Priority):</w:t>
+        <w:t>Phase 3 - Advanced Features:</w:t>
       </w:r>
     </w:p>
     <w:p>
@@ -3842,7 +4902,7 @@
         <w:t xml:space="preserve">Multi-Currency: </w:t>
       </w:r>
       <w:r>
-        <w:t>User-selectable currency with real-time conversion</w:t>
+        <w:t>Real-time conversion API</w:t>
       </w:r>
     </w:p>
     <w:p>
@@ -3850,10 +4910,10 @@
         <w:rPr>
           <w:b/>
         </w:rPr>
-        <w:t xml:space="preserve">Flights &amp; Transport: </w:t>
+        <w:t xml:space="preserve">Flights: </w:t>
       </w:r>
       <w:r>
-        <w:t>Flight suggestions via Skyscanner/Amadeus API</w:t>
+        <w:t>Skyscanner/Amadeus integration</w:t>
       </w:r>
     </w:p>
     <w:p>
@@ -3861,10 +4921,10 @@
         <w:rPr>
           <w:b/>
         </w:rPr>
-        <w:t xml:space="preserve">Weather Integration: </w:t>
+        <w:t xml:space="preserve">Weather: </w:t>
       </w:r>
       <w:r>
-        <w:t>Destination weather forecast via OpenWeatherMap</w:t>
+        <w:t>OpenWeatherMap forecast</w:t>
       </w:r>
     </w:p>
     <w:p>
@@ -3875,7 +4935,7 @@
         <w:t xml:space="preserve">Collaborative Planning: </w:t>
       </w:r>
       <w:r>
-        <w:t>Real-time multi-user trip editing</w:t>
+        <w:t>Real-time multi-user editing</w:t>
       </w:r>
     </w:p>
     <w:p>
@@ -3886,7 +4946,7 @@
         <w:t xml:space="preserve">AI Chat Follow-up: </w:t>
       </w:r>
       <w:r>
-        <w:t>Modify trips via conversation with AI</w:t>
+        <w:t>Modify trips via conversation</w:t>
       </w:r>
     </w:p>
     <w:p>
@@ -3897,7 +4957,7 @@
         <w:t xml:space="preserve">Booking Integration: </w:t>
       </w:r>
       <w:r>
-        <w:t>Affiliate links for hotel and ticket booking</w:t>
+        <w:t>Affiliate links to Booking.com</w:t>
       </w:r>
     </w:p>
     <w:p>
@@ -3913,10 +4973,10 @@
         <w:rPr>
           <w:b/>
         </w:rPr>
-        <w:t xml:space="preserve">Backend API Server: </w:t>
+        <w:t xml:space="preserve">Backend API: </w:t>
       </w:r>
       <w:r>
-        <w:t>Express/Node.js backend to protect API keys</w:t>
+        <w:t>Express/Node.js to protect API keys</w:t>
       </w:r>
     </w:p>
     <w:p>
@@ -3924,10 +4984,10 @@
         <w:rPr>
           <w:b/>
         </w:rPr>
-        <w:t xml:space="preserve">CI/CD Pipeline: </w:t>
+        <w:t xml:space="preserve">CI/CD: </w:t>
       </w:r>
       <w:r>
-        <w:t>GitHub Actions for build, test, deploy automation</w:t>
+        <w:t>GitHub Actions automation</w:t>
       </w:r>
     </w:p>
     <w:p>
@@ -3935,10 +4995,10 @@
         <w:rPr>
           <w:b/>
         </w:rPr>
-        <w:t xml:space="preserve">Testing Suite: </w:t>
+        <w:t xml:space="preserve">Testing: </w:t>
       </w:r>
       <w:r>
-        <w:t>Unit tests (Vitest) and E2E tests (Playwright)</w:t>
+        <w:t>Vitest + Playwright</w:t>
       </w:r>
     </w:p>
     <w:p>
@@ -3946,7 +5006,7 @@
         <w:rPr>
           <w:b/>
         </w:rPr>
-        <w:t xml:space="preserve">SEO &amp; Performance: </w:t>
+        <w:t xml:space="preserve">SEO: </w:t>
       </w:r>
       <w:r>
         <w:t>Meta tags, code splitting, lazy loading</w:t>
@@ -3960,7 +5020,7 @@
         <w:t xml:space="preserve">Analytics: </w:t>
       </w:r>
       <w:r>
-        <w:t>Google Analytics/Plausible for user behavior tracking</w:t>
+        <w:t>Google Analytics/Plausible</w:t>
       </w:r>
     </w:p>
     <w:p>
@@ -3968,12 +5028,12 @@
         <w:pStyle w:val="Heading1"/>
       </w:pPr>
       <w:r>
-        <w:t>21. Contribution</w:t>
+        <w:t>22. Contribution</w:t>
       </w:r>
     </w:p>
     <w:p>
       <w:r>
-        <w:t>PLANORA demonstrates the practical application of generative AI in solving a real-world problem. The project contributes by:</w:t>
+        <w:t>PLANORA demonstrates the practical application of generative AI in solving a real-world problem:</w:t>
       </w:r>
     </w:p>
     <w:p>
@@ -3981,7 +5041,7 @@
         <w:pStyle w:val="ListBullet"/>
       </w:pPr>
       <w:r>
-        <w:t>Showcasing AI-powered itinerary generation that reduces hours of manual planning to seconds</w:t>
+        <w:t>AI-powered itinerary generation that reduces hours of planning to seconds</w:t>
       </w:r>
     </w:p>
     <w:p>
@@ -3989,7 +5049,7 @@
         <w:pStyle w:val="ListBullet"/>
       </w:pPr>
       <w:r>
-        <w:t>Implementing modern frontend architecture with React 18, Vite 5, and component libraries</w:t>
+        <w:t>Modern frontend architecture with React 18, Vite 5, and component libraries</w:t>
       </w:r>
     </w:p>
     <w:p>
@@ -3997,7 +5057,7 @@
         <w:pStyle w:val="ListBullet"/>
       </w:pPr>
       <w:r>
-        <w:t>Integrating multiple external APIs (Google Gemini, Geoapify) in a cohesive application</w:t>
+        <w:t>Integration of multiple external APIs (Google Gemini, Geoapify)</w:t>
       </w:r>
     </w:p>
     <w:p>
@@ -4005,7 +5065,7 @@
         <w:pStyle w:val="ListBullet"/>
       </w:pPr>
       <w:r>
-        <w:t>Providing a foundation for future enhancements including authentication, trip persistence, interactive maps, and PDF export</w:t>
+        <w:t>Foundation for future enhancements (auth, persistence, maps, PDF export)</w:t>
       </w:r>
     </w:p>
     <w:p>
@@ -4013,7 +5073,7 @@
         <w:pStyle w:val="ListBullet"/>
       </w:pPr>
       <w:r>
-        <w:t>Demonstrating best practices in form validation, error handling, loading states, and environment variable management</w:t>
+        <w:t>Best practices in validation, error handling, loading states, and env management</w:t>
       </w:r>
     </w:p>
     <w:p>
@@ -4021,22 +5081,17 @@
         <w:pStyle w:val="Heading1"/>
       </w:pPr>
       <w:r>
-        <w:t>22. Conclusion</w:t>
+        <w:t>23. Conclusion</w:t>
       </w:r>
     </w:p>
     <w:p>
       <w:r>
-        <w:t>PLANORA successfully demonstrates the integration of generative AI into a practical web application for travel planning. The project showcases modern frontend development practices with React 18, Vite 5, and Tailwind CSS, combined with powerful AI capabilities from Google Gemini 2.5 Flash.</w:t>
+        <w:t>PLANORA successfully demonstrates the integration of generative AI into a practical web application for travel planning. The project showcases modern frontend development with React 18, Vite 5, and Tailwind CSS, combined with AI capabilities from Google Gemini 2.5 Flash.</w:t>
       </w:r>
     </w:p>
     <w:p>
       <w:r>
-        <w:t>The application provides genuine value by transforming the complex task of trip planning into a simple form-based interaction. Users receive comprehensive, personalized itineraries within seconds, complete with hotel recommendations, daily activity plans, cost estimates in INR, and geographical coordinates for all locations.</w:t>
-      </w:r>
-    </w:p>
-    <w:p>
-      <w:r>
-        <w:t>With the outlined future roadmap covering authentication, data persistence, responsive design, interactive maps, and production infrastructure, PLANORA has a clear path toward becoming a full-featured travel planning platform.</w:t>
+        <w:t>The application provides genuine value by transforming complex trip planning into a simple form interaction. Users receive comprehensive, personalized itineraries within seconds, complete with hotel recommendations, daily activity plans, cost estimates in INR, and geo-coordinates. With the outlined future roadmap, PLANORA has a clear path toward becoming a full-featured travel planning platform.</w:t>
       </w:r>
     </w:p>
     <w:p>
@@ -4044,7 +5099,7 @@
         <w:pStyle w:val="Heading1"/>
       </w:pPr>
       <w:r>
-        <w:t>23. References</w:t>
+        <w:t>24. References</w:t>
       </w:r>
     </w:p>
     <w:p>
